--- a/NgoVanToan_21077971_Lab6.docx
+++ b/NgoVanToan_21077971_Lab6.docx
@@ -191,6 +191,7 @@
       <w:r>
         <w:rPr>
           <w:rFonts w:ascii="Times New Roman" w:hAnsi="Times New Roman" w:cs="Times New Roman"/>
+          <w:noProof/>
           <w:sz w:val="26"/>
           <w:szCs w:val="26"/>
         </w:rPr>
@@ -268,6 +269,7 @@
       <w:r>
         <w:rPr>
           <w:rFonts w:ascii="Times New Roman" w:hAnsi="Times New Roman" w:cs="Times New Roman"/>
+          <w:noProof/>
           <w:sz w:val="26"/>
           <w:szCs w:val="26"/>
         </w:rPr>
@@ -346,6 +348,7 @@
       <w:r>
         <w:rPr>
           <w:rFonts w:ascii="Times New Roman" w:hAnsi="Times New Roman" w:cs="Times New Roman"/>
+          <w:noProof/>
           <w:sz w:val="26"/>
           <w:szCs w:val="26"/>
         </w:rPr>
@@ -415,6 +418,7 @@
       <w:r>
         <w:rPr>
           <w:rFonts w:ascii="Times New Roman" w:hAnsi="Times New Roman" w:cs="Times New Roman"/>
+          <w:noProof/>
           <w:sz w:val="26"/>
           <w:szCs w:val="26"/>
         </w:rPr>
@@ -483,6 +487,7 @@
       <w:r>
         <w:rPr>
           <w:rFonts w:ascii="Times New Roman" w:hAnsi="Times New Roman" w:cs="Times New Roman"/>
+          <w:noProof/>
           <w:sz w:val="26"/>
           <w:szCs w:val="26"/>
         </w:rPr>
@@ -534,6 +539,7 @@
       <w:r>
         <w:rPr>
           <w:rFonts w:ascii="Times New Roman" w:hAnsi="Times New Roman" w:cs="Times New Roman"/>
+          <w:noProof/>
           <w:sz w:val="26"/>
           <w:szCs w:val="26"/>
         </w:rPr>
@@ -603,6 +609,7 @@
       <w:r>
         <w:rPr>
           <w:rFonts w:ascii="Times New Roman" w:hAnsi="Times New Roman" w:cs="Times New Roman"/>
+          <w:noProof/>
           <w:sz w:val="26"/>
           <w:szCs w:val="26"/>
         </w:rPr>
@@ -671,6 +678,7 @@
       <w:r>
         <w:rPr>
           <w:rFonts w:ascii="Times New Roman" w:hAnsi="Times New Roman" w:cs="Times New Roman"/>
+          <w:noProof/>
           <w:sz w:val="26"/>
           <w:szCs w:val="26"/>
         </w:rPr>
@@ -749,6 +757,7 @@
       <w:r>
         <w:rPr>
           <w:rFonts w:ascii="Times New Roman" w:hAnsi="Times New Roman" w:cs="Times New Roman"/>
+          <w:noProof/>
           <w:sz w:val="26"/>
           <w:szCs w:val="26"/>
         </w:rPr>
@@ -826,6 +835,7 @@
       <w:r>
         <w:rPr>
           <w:rFonts w:ascii="Times New Roman" w:hAnsi="Times New Roman" w:cs="Times New Roman"/>
+          <w:noProof/>
           <w:sz w:val="26"/>
           <w:szCs w:val="26"/>
         </w:rPr>
@@ -887,6 +897,7 @@
       <w:r>
         <w:rPr>
           <w:rFonts w:ascii="Times New Roman" w:hAnsi="Times New Roman" w:cs="Times New Roman"/>
+          <w:noProof/>
           <w:sz w:val="26"/>
           <w:szCs w:val="26"/>
         </w:rPr>
@@ -972,6 +983,7 @@
       <w:r>
         <w:rPr>
           <w:rFonts w:ascii="Times New Roman" w:hAnsi="Times New Roman" w:cs="Times New Roman"/>
+          <w:noProof/>
           <w:sz w:val="26"/>
           <w:szCs w:val="26"/>
         </w:rPr>
@@ -1024,6 +1036,7 @@
       <w:r>
         <w:rPr>
           <w:rFonts w:ascii="Times New Roman" w:hAnsi="Times New Roman" w:cs="Times New Roman"/>
+          <w:noProof/>
           <w:sz w:val="26"/>
           <w:szCs w:val="26"/>
         </w:rPr>
@@ -1075,6 +1088,7 @@
       <w:r>
         <w:rPr>
           <w:rFonts w:ascii="Times New Roman" w:hAnsi="Times New Roman" w:cs="Times New Roman"/>
+          <w:noProof/>
           <w:sz w:val="26"/>
           <w:szCs w:val="26"/>
         </w:rPr>
@@ -1156,11 +1170,28 @@
           <w:sz w:val="26"/>
           <w:szCs w:val="26"/>
         </w:rPr>
+        <w:t>Upadte index.ejs</w:t>
+      </w:r>
+    </w:p>
+    <w:p>
+      <w:pPr>
+        <w:rPr>
+          <w:rFonts w:ascii="Times New Roman" w:hAnsi="Times New Roman" w:cs="Times New Roman"/>
+          <w:sz w:val="26"/>
+          <w:szCs w:val="26"/>
+        </w:rPr>
+      </w:pPr>
+      <w:r>
+        <w:rPr>
+          <w:rFonts w:ascii="Times New Roman" w:hAnsi="Times New Roman" w:cs="Times New Roman"/>
+          <w:sz w:val="26"/>
+          <w:szCs w:val="26"/>
+        </w:rPr>
         <w:drawing>
-          <wp:inline distT="0" distB="0" distL="0" distR="0" wp14:anchorId="068754B7" wp14:editId="23231A71">
+          <wp:inline distT="0" distB="0" distL="0" distR="0" wp14:anchorId="25458D19" wp14:editId="396D93EC">
             <wp:extent cx="5943600" cy="3343275"/>
             <wp:effectExtent l="0" t="0" r="0" b="9525"/>
-            <wp:docPr id="1950070218" name="Picture 1"/>
+            <wp:docPr id="1944652637" name="Picture 1"/>
             <wp:cNvGraphicFramePr>
               <a:graphicFrameLocks xmlns:a="http://schemas.openxmlformats.org/drawingml/2006/main" noChangeAspect="1"/>
             </wp:cNvGraphicFramePr>
@@ -1168,7 +1199,7 @@
               <a:graphicData uri="http://schemas.openxmlformats.org/drawingml/2006/picture">
                 <pic:pic xmlns:pic="http://schemas.openxmlformats.org/drawingml/2006/picture">
                   <pic:nvPicPr>
-                    <pic:cNvPr id="1950070218" name=""/>
+                    <pic:cNvPr id="1944652637" name=""/>
                     <pic:cNvPicPr/>
                   </pic:nvPicPr>
                   <pic:blipFill>
@@ -1201,15 +1232,204 @@
           <w:szCs w:val="26"/>
         </w:rPr>
       </w:pPr>
-    </w:p>
-    <w:p>
-      <w:pPr>
-        <w:rPr>
-          <w:rFonts w:ascii="Times New Roman" w:hAnsi="Times New Roman" w:cs="Times New Roman"/>
-          <w:sz w:val="26"/>
-          <w:szCs w:val="26"/>
-        </w:rPr>
-      </w:pPr>
+      <w:r>
+        <w:rPr>
+          <w:rFonts w:ascii="Times New Roman" w:hAnsi="Times New Roman" w:cs="Times New Roman"/>
+          <w:sz w:val="26"/>
+          <w:szCs w:val="26"/>
+        </w:rPr>
+        <w:t>Update file index.js</w:t>
+      </w:r>
+    </w:p>
+    <w:p>
+      <w:pPr>
+        <w:rPr>
+          <w:rFonts w:ascii="Times New Roman" w:hAnsi="Times New Roman" w:cs="Times New Roman"/>
+          <w:sz w:val="26"/>
+          <w:szCs w:val="26"/>
+        </w:rPr>
+      </w:pPr>
+      <w:r>
+        <w:rPr>
+          <w:rFonts w:ascii="Times New Roman" w:hAnsi="Times New Roman" w:cs="Times New Roman"/>
+          <w:sz w:val="26"/>
+          <w:szCs w:val="26"/>
+        </w:rPr>
+        <w:lastRenderedPageBreak/>
+        <w:drawing>
+          <wp:inline distT="0" distB="0" distL="0" distR="0" wp14:anchorId="37CA90C5" wp14:editId="25B51243">
+            <wp:extent cx="5943600" cy="3343275"/>
+            <wp:effectExtent l="0" t="0" r="0" b="9525"/>
+            <wp:docPr id="1978236920" name="Picture 1"/>
+            <wp:cNvGraphicFramePr>
+              <a:graphicFrameLocks xmlns:a="http://schemas.openxmlformats.org/drawingml/2006/main" noChangeAspect="1"/>
+            </wp:cNvGraphicFramePr>
+            <a:graphic xmlns:a="http://schemas.openxmlformats.org/drawingml/2006/main">
+              <a:graphicData uri="http://schemas.openxmlformats.org/drawingml/2006/picture">
+                <pic:pic xmlns:pic="http://schemas.openxmlformats.org/drawingml/2006/picture">
+                  <pic:nvPicPr>
+                    <pic:cNvPr id="1978236920" name=""/>
+                    <pic:cNvPicPr/>
+                  </pic:nvPicPr>
+                  <pic:blipFill>
+                    <a:blip r:embed="rId20"/>
+                    <a:stretch>
+                      <a:fillRect/>
+                    </a:stretch>
+                  </pic:blipFill>
+                  <pic:spPr>
+                    <a:xfrm>
+                      <a:off x="0" y="0"/>
+                      <a:ext cx="5943600" cy="3343275"/>
+                    </a:xfrm>
+                    <a:prstGeom prst="rect">
+                      <a:avLst/>
+                    </a:prstGeom>
+                  </pic:spPr>
+                </pic:pic>
+              </a:graphicData>
+            </a:graphic>
+          </wp:inline>
+        </w:drawing>
+      </w:r>
+    </w:p>
+    <w:p>
+      <w:pPr>
+        <w:rPr>
+          <w:rFonts w:ascii="Times New Roman" w:hAnsi="Times New Roman" w:cs="Times New Roman"/>
+          <w:sz w:val="26"/>
+          <w:szCs w:val="26"/>
+        </w:rPr>
+      </w:pPr>
+    </w:p>
+    <w:p>
+      <w:pPr>
+        <w:rPr>
+          <w:rFonts w:ascii="Times New Roman" w:hAnsi="Times New Roman" w:cs="Times New Roman"/>
+          <w:sz w:val="26"/>
+          <w:szCs w:val="26"/>
+        </w:rPr>
+      </w:pPr>
+    </w:p>
+    <w:p>
+      <w:pPr>
+        <w:rPr>
+          <w:rFonts w:ascii="Times New Roman" w:hAnsi="Times New Roman" w:cs="Times New Roman"/>
+          <w:sz w:val="26"/>
+          <w:szCs w:val="26"/>
+        </w:rPr>
+      </w:pPr>
+      <w:r>
+        <w:rPr>
+          <w:rFonts w:ascii="Times New Roman" w:hAnsi="Times New Roman" w:cs="Times New Roman"/>
+          <w:sz w:val="26"/>
+          <w:szCs w:val="26"/>
+        </w:rPr>
+        <w:t>Test xóa 1 sản phẩm</w:t>
+      </w:r>
+    </w:p>
+    <w:p>
+      <w:pPr>
+        <w:rPr>
+          <w:rFonts w:ascii="Times New Roman" w:hAnsi="Times New Roman" w:cs="Times New Roman"/>
+          <w:sz w:val="26"/>
+          <w:szCs w:val="26"/>
+        </w:rPr>
+      </w:pPr>
+      <w:r>
+        <w:rPr>
+          <w:rFonts w:ascii="Times New Roman" w:hAnsi="Times New Roman" w:cs="Times New Roman"/>
+          <w:sz w:val="26"/>
+          <w:szCs w:val="26"/>
+        </w:rPr>
+        <w:drawing>
+          <wp:inline distT="0" distB="0" distL="0" distR="0" wp14:anchorId="3A33296D" wp14:editId="5AD14A77">
+            <wp:extent cx="5943600" cy="3343275"/>
+            <wp:effectExtent l="0" t="0" r="0" b="9525"/>
+            <wp:docPr id="1823304830" name="Picture 1"/>
+            <wp:cNvGraphicFramePr>
+              <a:graphicFrameLocks xmlns:a="http://schemas.openxmlformats.org/drawingml/2006/main" noChangeAspect="1"/>
+            </wp:cNvGraphicFramePr>
+            <a:graphic xmlns:a="http://schemas.openxmlformats.org/drawingml/2006/main">
+              <a:graphicData uri="http://schemas.openxmlformats.org/drawingml/2006/picture">
+                <pic:pic xmlns:pic="http://schemas.openxmlformats.org/drawingml/2006/picture">
+                  <pic:nvPicPr>
+                    <pic:cNvPr id="1823304830" name=""/>
+                    <pic:cNvPicPr/>
+                  </pic:nvPicPr>
+                  <pic:blipFill>
+                    <a:blip r:embed="rId21"/>
+                    <a:stretch>
+                      <a:fillRect/>
+                    </a:stretch>
+                  </pic:blipFill>
+                  <pic:spPr>
+                    <a:xfrm>
+                      <a:off x="0" y="0"/>
+                      <a:ext cx="5943600" cy="3343275"/>
+                    </a:xfrm>
+                    <a:prstGeom prst="rect">
+                      <a:avLst/>
+                    </a:prstGeom>
+                  </pic:spPr>
+                </pic:pic>
+              </a:graphicData>
+            </a:graphic>
+          </wp:inline>
+        </w:drawing>
+      </w:r>
+    </w:p>
+    <w:p>
+      <w:pPr>
+        <w:rPr>
+          <w:rFonts w:ascii="Times New Roman" w:hAnsi="Times New Roman" w:cs="Times New Roman"/>
+          <w:sz w:val="26"/>
+          <w:szCs w:val="26"/>
+        </w:rPr>
+      </w:pPr>
+      <w:r>
+        <w:rPr>
+          <w:rFonts w:ascii="Times New Roman" w:hAnsi="Times New Roman" w:cs="Times New Roman"/>
+          <w:sz w:val="26"/>
+          <w:szCs w:val="26"/>
+        </w:rPr>
+        <w:lastRenderedPageBreak/>
+        <w:drawing>
+          <wp:inline distT="0" distB="0" distL="0" distR="0" wp14:anchorId="4A005B4C" wp14:editId="4B30C102">
+            <wp:extent cx="5943600" cy="3343275"/>
+            <wp:effectExtent l="0" t="0" r="0" b="9525"/>
+            <wp:docPr id="1555634003" name="Picture 1"/>
+            <wp:cNvGraphicFramePr>
+              <a:graphicFrameLocks xmlns:a="http://schemas.openxmlformats.org/drawingml/2006/main" noChangeAspect="1"/>
+            </wp:cNvGraphicFramePr>
+            <a:graphic xmlns:a="http://schemas.openxmlformats.org/drawingml/2006/main">
+              <a:graphicData uri="http://schemas.openxmlformats.org/drawingml/2006/picture">
+                <pic:pic xmlns:pic="http://schemas.openxmlformats.org/drawingml/2006/picture">
+                  <pic:nvPicPr>
+                    <pic:cNvPr id="1555634003" name=""/>
+                    <pic:cNvPicPr/>
+                  </pic:nvPicPr>
+                  <pic:blipFill>
+                    <a:blip r:embed="rId22"/>
+                    <a:stretch>
+                      <a:fillRect/>
+                    </a:stretch>
+                  </pic:blipFill>
+                  <pic:spPr>
+                    <a:xfrm>
+                      <a:off x="0" y="0"/>
+                      <a:ext cx="5943600" cy="3343275"/>
+                    </a:xfrm>
+                    <a:prstGeom prst="rect">
+                      <a:avLst/>
+                    </a:prstGeom>
+                  </pic:spPr>
+                </pic:pic>
+              </a:graphicData>
+            </a:graphic>
+          </wp:inline>
+        </w:drawing>
+      </w:r>
     </w:p>
     <w:p>
       <w:pPr>
@@ -1842,6 +2062,7 @@
   <w:style w:type="character" w:default="1" w:styleId="DefaultParagraphFont">
     <w:name w:val="Default Paragraph Font"/>
     <w:uiPriority w:val="1"/>
+    <w:semiHidden/>
     <w:unhideWhenUsed/>
   </w:style>
   <w:style w:type="table" w:default="1" w:styleId="TableNormal">
